--- a/Crypto.Protocols/mental_poker/mental_poker.docx
+++ b/Crypto.Protocols/mental_poker/mental_poker.docx
@@ -5,7 +5,6 @@
     <w:p>
       <w:pPr>
         <w:spacing w:after="120" w:line="360" w:lineRule="auto"/>
-        <w:ind w:firstLine="709"/>
         <w:contextualSpacing/>
         <w:jc w:val="center"/>
         <w:rPr>
@@ -488,23 +487,7 @@
             <w:sz w:val="28"/>
             <w:szCs w:val="28"/>
           </w:rPr>
-          <m:t>Ea(</m:t>
-        </m:r>
-        <m:r>
-          <w:rPr>
-            <w:rFonts w:ascii="Cambria Math" w:eastAsiaTheme="minorEastAsia" w:hAnsi="Cambria Math" w:cs="Times New Roman"/>
-            <w:sz w:val="28"/>
-            <w:szCs w:val="28"/>
-          </w:rPr>
-          <m:t>Bcards</m:t>
-        </m:r>
-        <m:r>
-          <w:rPr>
-            <w:rFonts w:ascii="Cambria Math" w:eastAsiaTheme="minorEastAsia" w:hAnsi="Cambria Math" w:cs="Times New Roman"/>
-            <w:sz w:val="28"/>
-            <w:szCs w:val="28"/>
-          </w:rPr>
-          <m:t>)</m:t>
+          <m:t>Ea(Bcards)</m:t>
         </m:r>
       </m:oMath>
     </w:p>
@@ -652,15 +635,7 @@
             <w:sz w:val="28"/>
             <w:szCs w:val="28"/>
           </w:rPr>
-          <m:t>,</m:t>
-        </m:r>
-        <m:r>
-          <w:rPr>
-            <w:rFonts w:ascii="Cambria Math" w:hAnsi="Cambria Math" w:cs="Times New Roman"/>
-            <w:sz w:val="28"/>
-            <w:szCs w:val="28"/>
-          </w:rPr>
-          <m:t xml:space="preserve"> j=0…5</m:t>
+          <m:t>, j=0…5</m:t>
         </m:r>
       </m:oMath>
       <w:r>
@@ -741,17 +716,7 @@
           <w:sz w:val="28"/>
           <w:szCs w:val="28"/>
         </w:rPr>
-        <w:t>оставшиеся 47 сообщени</w:t>
-      </w:r>
-      <w:bookmarkStart w:id="0" w:name="_GoBack"/>
-      <w:bookmarkEnd w:id="0"/>
-      <w:r>
-        <w:rPr>
-          <w:rFonts w:ascii="Times New Roman" w:eastAsiaTheme="minorEastAsia" w:hAnsi="Times New Roman" w:cs="Times New Roman"/>
-          <w:sz w:val="28"/>
-          <w:szCs w:val="28"/>
-        </w:rPr>
-        <w:t xml:space="preserve">й: </w:t>
+        <w:t xml:space="preserve">оставшиеся 47 сообщений: </w:t>
       </w:r>
       <m:oMath>
         <m:r>
@@ -819,31 +784,15 @@
             <w:sz w:val="28"/>
             <w:szCs w:val="28"/>
           </w:rPr>
-          <m:t>\</m:t>
-        </m:r>
-        <m:r>
-          <w:rPr>
-            <w:rFonts w:ascii="Cambria Math" w:hAnsi="Cambria Math" w:cs="Times New Roman"/>
-            <w:sz w:val="28"/>
-            <w:szCs w:val="28"/>
-          </w:rPr>
-          <m:t>Ea(</m:t>
-        </m:r>
-        <m:r>
-          <w:rPr>
-            <w:rFonts w:ascii="Cambria Math" w:eastAsiaTheme="minorEastAsia" w:hAnsi="Cambria Math" w:cs="Times New Roman"/>
-            <w:sz w:val="28"/>
-            <w:szCs w:val="28"/>
-          </w:rPr>
-          <m:t>Bcards</m:t>
-        </m:r>
-        <m:r>
-          <w:rPr>
-            <w:rFonts w:ascii="Cambria Math" w:eastAsiaTheme="minorEastAsia" w:hAnsi="Cambria Math" w:cs="Times New Roman"/>
-            <w:sz w:val="28"/>
-            <w:szCs w:val="28"/>
-          </w:rPr>
-          <m:t>)</m:t>
+          <m:t>\Ea(</m:t>
+        </m:r>
+        <m:r>
+          <w:rPr>
+            <w:rFonts w:ascii="Cambria Math" w:eastAsiaTheme="minorEastAsia" w:hAnsi="Cambria Math" w:cs="Times New Roman"/>
+            <w:sz w:val="28"/>
+            <w:szCs w:val="28"/>
+          </w:rPr>
+          <m:t>Bcards)</m:t>
         </m:r>
         <m:r>
           <w:rPr>
@@ -1008,31 +957,15 @@
             <w:sz w:val="28"/>
             <w:szCs w:val="28"/>
           </w:rPr>
-          <m:t>\</m:t>
-        </m:r>
-        <m:r>
-          <w:rPr>
-            <w:rFonts w:ascii="Cambria Math" w:hAnsi="Cambria Math" w:cs="Times New Roman"/>
-            <w:sz w:val="28"/>
-            <w:szCs w:val="28"/>
-          </w:rPr>
-          <m:t>Ea(</m:t>
-        </m:r>
-        <m:r>
-          <w:rPr>
-            <w:rFonts w:ascii="Cambria Math" w:eastAsiaTheme="minorEastAsia" w:hAnsi="Cambria Math" w:cs="Times New Roman"/>
-            <w:sz w:val="28"/>
-            <w:szCs w:val="28"/>
-          </w:rPr>
-          <m:t>Bcards</m:t>
-        </m:r>
-        <m:r>
-          <w:rPr>
-            <w:rFonts w:ascii="Cambria Math" w:eastAsiaTheme="minorEastAsia" w:hAnsi="Cambria Math" w:cs="Times New Roman"/>
-            <w:sz w:val="28"/>
-            <w:szCs w:val="28"/>
-          </w:rPr>
-          <m:t>)</m:t>
+          <m:t>\Ea(</m:t>
+        </m:r>
+        <m:r>
+          <w:rPr>
+            <w:rFonts w:ascii="Cambria Math" w:eastAsiaTheme="minorEastAsia" w:hAnsi="Cambria Math" w:cs="Times New Roman"/>
+            <w:sz w:val="28"/>
+            <w:szCs w:val="28"/>
+          </w:rPr>
+          <m:t>Bcards)</m:t>
         </m:r>
       </m:oMath>
       <w:r>
@@ -1070,15 +1003,7 @@
                 <w:sz w:val="28"/>
                 <w:szCs w:val="28"/>
               </w:rPr>
-              <m:t>C</m:t>
-            </m:r>
-            <m:r>
-              <w:rPr>
-                <w:rFonts w:ascii="Cambria Math" w:eastAsiaTheme="minorEastAsia" w:hAnsi="Cambria Math" w:cs="Times New Roman"/>
-                <w:sz w:val="28"/>
-                <w:szCs w:val="28"/>
-              </w:rPr>
-              <m:t>cards</m:t>
+              <m:t>Ccards</m:t>
             </m:r>
           </m:e>
         </m:d>
@@ -1143,15 +1068,7 @@
             <w:sz w:val="28"/>
             <w:szCs w:val="28"/>
           </w:rPr>
-          <m:t>C</m:t>
-        </m:r>
-        <m:r>
-          <w:rPr>
-            <w:rFonts w:ascii="Cambria Math" w:eastAsiaTheme="minorEastAsia" w:hAnsi="Cambria Math" w:cs="Times New Roman"/>
-            <w:sz w:val="28"/>
-            <w:szCs w:val="28"/>
-          </w:rPr>
-          <m:t>→</m:t>
+          <m:t>C→</m:t>
         </m:r>
         <m:r>
           <w:rPr>
@@ -1229,16 +1146,7 @@
                     <w:szCs w:val="28"/>
                     <w:lang w:val="en-US"/>
                   </w:rPr>
-                  <m:t>C</m:t>
-                </m:r>
-                <m:r>
-                  <w:rPr>
-                    <w:rFonts w:ascii="Cambria Math" w:hAnsi="Cambria Math" w:cs="Times New Roman"/>
-                    <w:sz w:val="28"/>
-                    <w:szCs w:val="28"/>
-                    <w:lang w:val="en-US"/>
-                  </w:rPr>
-                  <m:t>cards</m:t>
+                  <m:t>Ccards</m:t>
                 </m:r>
               </m:e>
               <m:sub>
@@ -1269,15 +1177,7 @@
             <w:sz w:val="28"/>
             <w:szCs w:val="28"/>
           </w:rPr>
-          <m:t>,</m:t>
-        </m:r>
-        <m:r>
-          <w:rPr>
-            <w:rFonts w:ascii="Cambria Math" w:hAnsi="Cambria Math" w:cs="Times New Roman"/>
-            <w:sz w:val="28"/>
-            <w:szCs w:val="28"/>
-          </w:rPr>
-          <m:t xml:space="preserve"> j=0…5</m:t>
+          <m:t>, j=0…5</m:t>
         </m:r>
       </m:oMath>
       <w:r>
@@ -1360,16 +1260,7 @@
             <w:szCs w:val="28"/>
             <w:lang w:val="en-US"/>
           </w:rPr>
-          <m:t>D</m:t>
-        </m:r>
-        <m:r>
-          <w:rPr>
-            <w:rFonts w:ascii="Cambria Math" w:eastAsiaTheme="minorEastAsia" w:hAnsi="Cambria Math" w:cs="Times New Roman"/>
-            <w:sz w:val="28"/>
-            <w:szCs w:val="28"/>
-            <w:lang w:val="en-US"/>
-          </w:rPr>
-          <m:t>a</m:t>
+          <m:t>Da</m:t>
         </m:r>
         <m:d>
           <m:dPr>
@@ -1671,7 +1562,6 @@
           <w:rFonts w:ascii="Times New Roman" w:eastAsiaTheme="minorEastAsia" w:hAnsi="Times New Roman" w:cs="Times New Roman"/>
           <w:sz w:val="28"/>
           <w:szCs w:val="28"/>
-          <w:lang w:val="en-US"/>
         </w:rPr>
       </w:pPr>
       <w:r>
@@ -1679,7 +1569,6 @@
           <w:rFonts w:ascii="Times New Roman" w:eastAsiaTheme="minorEastAsia" w:hAnsi="Times New Roman" w:cs="Times New Roman"/>
           <w:sz w:val="28"/>
           <w:szCs w:val="28"/>
-          <w:lang w:val="en-US"/>
         </w:rPr>
         <w:t xml:space="preserve">7.1. </w:t>
       </w:r>
@@ -1698,7 +1587,6 @@
             <w:rFonts w:ascii="Cambria Math" w:eastAsiaTheme="minorEastAsia" w:hAnsi="Cambria Math" w:cs="Times New Roman"/>
             <w:sz w:val="28"/>
             <w:szCs w:val="28"/>
-            <w:lang w:val="en-US"/>
           </w:rPr>
           <m:t>:</m:t>
         </m:r>
@@ -1708,7 +1596,6 @@
           <w:rFonts w:ascii="Times New Roman" w:eastAsiaTheme="minorEastAsia" w:hAnsi="Times New Roman" w:cs="Times New Roman"/>
           <w:sz w:val="28"/>
           <w:szCs w:val="28"/>
-          <w:lang w:val="en-US"/>
         </w:rPr>
         <w:t xml:space="preserve"> </w:t>
       </w:r>
@@ -1775,9 +1662,17 @@
             <w:rFonts w:ascii="Cambria Math" w:eastAsiaTheme="minorEastAsia" w:hAnsi="Cambria Math" w:cs="Times New Roman"/>
             <w:sz w:val="28"/>
             <w:szCs w:val="28"/>
-            <w:lang w:val="en-US"/>
-          </w:rPr>
-          <m:t>=Bcards</m:t>
+          </w:rPr>
+          <m:t>=</m:t>
+        </m:r>
+        <m:r>
+          <w:rPr>
+            <w:rFonts w:ascii="Cambria Math" w:eastAsiaTheme="minorEastAsia" w:hAnsi="Cambria Math" w:cs="Times New Roman"/>
+            <w:sz w:val="28"/>
+            <w:szCs w:val="28"/>
+            <w:lang w:val="en-US"/>
+          </w:rPr>
+          <m:t>Bcards</m:t>
         </m:r>
       </m:oMath>
     </w:p>
@@ -1790,7 +1685,6 @@
           <w:rFonts w:ascii="Times New Roman" w:eastAsiaTheme="minorEastAsia" w:hAnsi="Times New Roman" w:cs="Times New Roman"/>
           <w:sz w:val="28"/>
           <w:szCs w:val="28"/>
-          <w:lang w:val="en-US"/>
         </w:rPr>
       </w:pPr>
       <w:r>
@@ -1798,7 +1692,6 @@
           <w:rFonts w:ascii="Times New Roman" w:eastAsiaTheme="minorEastAsia" w:hAnsi="Times New Roman" w:cs="Times New Roman"/>
           <w:sz w:val="28"/>
           <w:szCs w:val="28"/>
-          <w:lang w:val="en-US"/>
         </w:rPr>
         <w:t xml:space="preserve">7.2. </w:t>
       </w:r>
@@ -1810,7 +1703,15 @@
             <w:szCs w:val="28"/>
             <w:lang w:val="en-US"/>
           </w:rPr>
-          <m:t>C:</m:t>
+          <m:t>C</m:t>
+        </m:r>
+        <m:r>
+          <w:rPr>
+            <w:rFonts w:ascii="Cambria Math" w:eastAsiaTheme="minorEastAsia" w:hAnsi="Cambria Math" w:cs="Times New Roman"/>
+            <w:sz w:val="28"/>
+            <w:szCs w:val="28"/>
+          </w:rPr>
+          <m:t>:</m:t>
         </m:r>
         <m:r>
           <w:rPr>
@@ -1874,9 +1775,17 @@
             <w:rFonts w:ascii="Cambria Math" w:eastAsiaTheme="minorEastAsia" w:hAnsi="Cambria Math" w:cs="Times New Roman"/>
             <w:sz w:val="28"/>
             <w:szCs w:val="28"/>
-            <w:lang w:val="en-US"/>
-          </w:rPr>
-          <m:t>=Ccards</m:t>
+          </w:rPr>
+          <m:t>=</m:t>
+        </m:r>
+        <m:r>
+          <w:rPr>
+            <w:rFonts w:ascii="Cambria Math" w:eastAsiaTheme="minorEastAsia" w:hAnsi="Cambria Math" w:cs="Times New Roman"/>
+            <w:sz w:val="28"/>
+            <w:szCs w:val="28"/>
+            <w:lang w:val="en-US"/>
+          </w:rPr>
+          <m:t>Ccards</m:t>
         </m:r>
       </m:oMath>
     </w:p>
@@ -1932,7 +1841,25 @@
           <w:sz w:val="28"/>
           <w:szCs w:val="28"/>
         </w:rPr>
-        <w:t xml:space="preserve">случайно выбирает пять из </w:t>
+        <w:t xml:space="preserve">случайно выбирает пять </w:t>
+      </w:r>
+      <w:r>
+        <w:rPr>
+          <w:rFonts w:ascii="Times New Roman" w:eastAsiaTheme="minorEastAsia" w:hAnsi="Times New Roman" w:cs="Times New Roman"/>
+          <w:sz w:val="28"/>
+          <w:szCs w:val="28"/>
+        </w:rPr>
+        <w:t xml:space="preserve">карт </w:t>
+      </w:r>
+      <w:bookmarkStart w:id="0" w:name="_GoBack"/>
+      <w:bookmarkEnd w:id="0"/>
+      <w:r>
+        <w:rPr>
+          <w:rFonts w:ascii="Times New Roman" w:eastAsiaTheme="minorEastAsia" w:hAnsi="Times New Roman" w:cs="Times New Roman"/>
+          <w:sz w:val="28"/>
+          <w:szCs w:val="28"/>
+        </w:rPr>
+        <w:t xml:space="preserve">из </w:t>
       </w:r>
       <m:oMath>
         <m:r>
@@ -1978,23 +1905,7 @@
             <w:sz w:val="28"/>
             <w:szCs w:val="28"/>
           </w:rPr>
-          <m:t>Ea(</m:t>
-        </m:r>
-        <m:r>
-          <w:rPr>
-            <w:rFonts w:ascii="Cambria Math" w:eastAsiaTheme="minorEastAsia" w:hAnsi="Cambria Math" w:cs="Times New Roman"/>
-            <w:sz w:val="28"/>
-            <w:szCs w:val="28"/>
-          </w:rPr>
-          <m:t>Acards</m:t>
-        </m:r>
-        <m:r>
-          <w:rPr>
-            <w:rFonts w:ascii="Cambria Math" w:eastAsiaTheme="minorEastAsia" w:hAnsi="Cambria Math" w:cs="Times New Roman"/>
-            <w:sz w:val="28"/>
-            <w:szCs w:val="28"/>
-          </w:rPr>
-          <m:t>)</m:t>
+          <m:t>Ea(Acards)</m:t>
         </m:r>
       </m:oMath>
       <w:r>
@@ -2015,7 +1926,6 @@
           <w:rFonts w:ascii="Times New Roman" w:eastAsiaTheme="minorEastAsia" w:hAnsi="Times New Roman" w:cs="Times New Roman"/>
           <w:sz w:val="28"/>
           <w:szCs w:val="28"/>
-          <w:lang w:val="en-US"/>
         </w:rPr>
       </w:pPr>
       <w:r>
@@ -2023,7 +1933,6 @@
           <w:rFonts w:ascii="Times New Roman" w:eastAsiaTheme="minorEastAsia" w:hAnsi="Times New Roman" w:cs="Times New Roman"/>
           <w:sz w:val="28"/>
           <w:szCs w:val="28"/>
-          <w:lang w:val="en-US"/>
         </w:rPr>
         <w:t xml:space="preserve">9. </w:t>
       </w:r>
@@ -2035,7 +1944,24 @@
             <w:szCs w:val="28"/>
             <w:lang w:val="en-US"/>
           </w:rPr>
-          <m:t>A:Da</m:t>
+          <m:t>A</m:t>
+        </m:r>
+        <m:r>
+          <w:rPr>
+            <w:rFonts w:ascii="Cambria Math" w:eastAsiaTheme="minorEastAsia" w:hAnsi="Cambria Math" w:cs="Times New Roman"/>
+            <w:sz w:val="28"/>
+            <w:szCs w:val="28"/>
+          </w:rPr>
+          <m:t>:</m:t>
+        </m:r>
+        <m:r>
+          <w:rPr>
+            <w:rFonts w:ascii="Cambria Math" w:eastAsiaTheme="minorEastAsia" w:hAnsi="Cambria Math" w:cs="Times New Roman"/>
+            <w:sz w:val="28"/>
+            <w:szCs w:val="28"/>
+            <w:lang w:val="en-US"/>
+          </w:rPr>
+          <m:t>Da</m:t>
         </m:r>
         <m:d>
           <m:dPr>
@@ -2090,9 +2016,17 @@
             <w:rFonts w:ascii="Cambria Math" w:eastAsiaTheme="minorEastAsia" w:hAnsi="Cambria Math" w:cs="Times New Roman"/>
             <w:sz w:val="28"/>
             <w:szCs w:val="28"/>
-            <w:lang w:val="en-US"/>
-          </w:rPr>
-          <m:t>=Acards</m:t>
+          </w:rPr>
+          <m:t>=</m:t>
+        </m:r>
+        <m:r>
+          <w:rPr>
+            <w:rFonts w:ascii="Cambria Math" w:eastAsiaTheme="minorEastAsia" w:hAnsi="Cambria Math" w:cs="Times New Roman"/>
+            <w:sz w:val="28"/>
+            <w:szCs w:val="28"/>
+            <w:lang w:val="en-US"/>
+          </w:rPr>
+          <m:t>Acards</m:t>
         </m:r>
       </m:oMath>
     </w:p>

--- a/Crypto.Protocols/mental_poker/mental_poker.docx
+++ b/Crypto.Protocols/mental_poker/mental_poker.docx
@@ -177,27 +177,76 @@
           <w:sz w:val="28"/>
           <w:szCs w:val="28"/>
         </w:rPr>
-        <w:t>создает 52 сообщения (</w:t>
-      </w:r>
-      <m:oMath>
-        <m:r>
-          <w:rPr>
-            <w:rFonts w:ascii="Cambria Math" w:hAnsi="Cambria Math" w:cs="Times New Roman"/>
-            <w:sz w:val="28"/>
-            <w:szCs w:val="28"/>
-            <w:lang w:val="en-US"/>
-          </w:rPr>
-          <m:t>cards</m:t>
-        </m:r>
-      </m:oMath>
+        <w:t>создает 52 сообщения</w:t>
+      </w:r>
       <w:r>
         <w:rPr>
           <w:rFonts w:ascii="Times New Roman" w:hAnsi="Times New Roman" w:cs="Times New Roman"/>
           <w:sz w:val="28"/>
           <w:szCs w:val="28"/>
         </w:rPr>
-        <w:t xml:space="preserve">), по одному для каждой карты колоды. </w:t>
-      </w:r>
+        <w:t xml:space="preserve">, по одному для каждой карты колоды. </w:t>
+      </w:r>
+    </w:p>
+    <w:p>
+      <w:pPr>
+        <w:spacing w:after="120" w:line="360" w:lineRule="auto"/>
+        <w:ind w:firstLine="709"/>
+        <w:contextualSpacing/>
+        <w:rPr>
+          <w:rFonts w:ascii="Times New Roman" w:hAnsi="Times New Roman" w:cs="Times New Roman"/>
+          <w:sz w:val="28"/>
+          <w:szCs w:val="28"/>
+        </w:rPr>
+      </w:pPr>
+      <m:oMathPara>
+        <m:oMath>
+          <m:sSub>
+            <m:sSubPr>
+              <m:ctrlPr>
+                <w:rPr>
+                  <w:rFonts w:ascii="Cambria Math" w:hAnsi="Cambria Math" w:cs="Times New Roman"/>
+                  <w:i/>
+                  <w:sz w:val="28"/>
+                  <w:szCs w:val="28"/>
+                  <w:lang w:val="en-US"/>
+                </w:rPr>
+              </m:ctrlPr>
+            </m:sSubPr>
+            <m:e>
+              <m:r>
+                <w:rPr>
+                  <w:rFonts w:ascii="Cambria Math" w:hAnsi="Cambria Math" w:cs="Times New Roman"/>
+                  <w:sz w:val="28"/>
+                  <w:szCs w:val="28"/>
+                  <w:lang w:val="en-US"/>
+                </w:rPr>
+                <m:t>cards</m:t>
+              </m:r>
+            </m:e>
+            <m:sub>
+              <m:r>
+                <w:rPr>
+                  <w:rFonts w:ascii="Cambria Math" w:hAnsi="Cambria Math" w:cs="Times New Roman"/>
+                  <w:sz w:val="28"/>
+                  <w:szCs w:val="28"/>
+                  <w:lang w:val="en-US"/>
+                </w:rPr>
+                <m:t>i</m:t>
+              </m:r>
+            </m:sub>
+          </m:sSub>
+          <m:r>
+            <w:rPr>
+              <w:rFonts w:ascii="Cambria Math" w:hAnsi="Cambria Math" w:cs="Times New Roman"/>
+              <w:sz w:val="28"/>
+              <w:szCs w:val="28"/>
+              <w:lang w:val="en-US"/>
+            </w:rPr>
+            <m:t>, i=0..52</m:t>
+          </m:r>
+        </m:oMath>
+      </m:oMathPara>
     </w:p>
     <w:p>
       <w:pPr>
@@ -1851,8 +1900,6 @@
         </w:rPr>
         <w:t xml:space="preserve">карт </w:t>
       </w:r>
-      <w:bookmarkStart w:id="0" w:name="_GoBack"/>
-      <w:bookmarkEnd w:id="0"/>
       <w:r>
         <w:rPr>
           <w:rFonts w:ascii="Times New Roman" w:eastAsiaTheme="minorEastAsia" w:hAnsi="Times New Roman" w:cs="Times New Roman"/>
@@ -1916,6 +1963,50 @@
         </w:rPr>
         <w:t>.</w:t>
       </w:r>
+    </w:p>
+    <w:p>
+      <w:pPr>
+        <w:spacing w:after="120" w:line="360" w:lineRule="auto"/>
+        <w:ind w:firstLine="709"/>
+        <w:contextualSpacing/>
+        <w:rPr>
+          <w:rFonts w:ascii="Times New Roman" w:eastAsiaTheme="minorEastAsia" w:hAnsi="Times New Roman" w:cs="Times New Roman"/>
+          <w:sz w:val="28"/>
+          <w:szCs w:val="28"/>
+          <w:lang w:val="en-US"/>
+        </w:rPr>
+      </w:pPr>
+      <w:r>
+        <w:rPr>
+          <w:rFonts w:ascii="Times New Roman" w:eastAsiaTheme="minorEastAsia" w:hAnsi="Times New Roman" w:cs="Times New Roman"/>
+          <w:sz w:val="28"/>
+          <w:szCs w:val="28"/>
+          <w:lang w:val="en-US"/>
+        </w:rPr>
+        <w:t xml:space="preserve">8.1. </w:t>
+      </w:r>
+      <m:oMath>
+        <m:r>
+          <w:rPr>
+            <w:rFonts w:ascii="Cambria Math" w:eastAsiaTheme="minorEastAsia" w:hAnsi="Cambria Math" w:cs="Times New Roman"/>
+            <w:sz w:val="28"/>
+            <w:szCs w:val="28"/>
+            <w:lang w:val="en-US"/>
+          </w:rPr>
+          <m:t>C→A:Ea(Acards)</m:t>
+        </m:r>
+      </m:oMath>
+      <w:r>
+        <w:rPr>
+          <w:rFonts w:ascii="Times New Roman" w:eastAsiaTheme="minorEastAsia" w:hAnsi="Times New Roman" w:cs="Times New Roman"/>
+          <w:sz w:val="28"/>
+          <w:szCs w:val="28"/>
+          <w:lang w:val="en-US"/>
+        </w:rPr>
+        <w:t>.</w:t>
+      </w:r>
+      <w:bookmarkStart w:id="0" w:name="_GoBack"/>
+      <w:bookmarkEnd w:id="0"/>
     </w:p>
     <w:p>
       <w:pPr>
